--- a/安州教师演讲稿.docx
+++ b/安州教师演讲稿.docx
@@ -43,7 +43,7 @@
         <w:rPr>
           <w:rFonts w:hint="eastAsia"/>
         </w:rPr>
-        <w:t>习近平总书记在党的二十大报告中指出，要培养德智体美劳全面发展的社会主义建设者和接班人。这一重要指示，为我们青年教师指明了方向，也坚定了我们在教育事业中继续前行的信念。作为安州的青年教师，我们深知肩上的责任，积极传播正能量，用行动去影响和培养更多的孩子，助他们成长成才。</w:t>
+        <w:t>我的教师生涯始于一个小镇上的初中英语老师。那时，教师对我来说仅仅是一份职业。但随着时间的推移，我逐渐意识到，教师的一言一行都会深刻影响学生。怀孕后，我回到了安州区，成为了一名小学老师。在这个大家庭里，我开始真正理解什么是教师。我们不仅要传授知识，更要关注学生的全面发展。我开始关注每一个孩子的特点和需求，不再用统一的标准要求他们。对于后进生，我更是耐心辅导，一遍又一遍地讲解知识，希望他们在人生的道路上能够更好地成长。</w:t>
       </w:r>
     </w:p>
     <w:p>
@@ -58,67 +58,7 @@
         <w:rPr>
           <w:rFonts w:hint="eastAsia"/>
         </w:rPr>
-        <w:t>教育是一场漫长的旅程，要求我们始终保持初心，不懈奋斗。在这条路上，我们不仅是知识的传播者，也是学生成长道路上的同行者与引导者。教育之道，需要用心去耕耘，以爱去灌溉。</w:t>
-      </w:r>
-    </w:p>
-    <w:p>
-      <w:pPr>
-        <w:bidi w:val="0"/>
-        <w:ind w:firstLine="420" w:firstLineChars="0"/>
-        <w:rPr>
-          <w:rFonts w:hint="eastAsia"/>
-        </w:rPr>
-      </w:pPr>
-      <w:r>
-        <w:rPr>
-          <w:rFonts w:hint="eastAsia"/>
-        </w:rPr>
-        <w:t>今天，我站在这里，不仅作为一名青年教师，更是作为一名致力于教育事业的追梦人。我要讲述的，不仅是我的故事，也是我们每一位献身教育、践行二十大精神的青年教师的共同心声。</w:t>
-      </w:r>
-    </w:p>
-    <w:p>
-      <w:pPr>
-        <w:bidi w:val="0"/>
-        <w:ind w:firstLine="420" w:firstLineChars="0"/>
-        <w:rPr>
-          <w:rFonts w:hint="eastAsia"/>
-        </w:rPr>
-      </w:pPr>
-      <w:r>
-        <w:rPr>
-          <w:rFonts w:hint="eastAsia"/>
-        </w:rPr>
-        <w:t>回顾自己的教育生涯，有一个故事让我至今感动不已。那是一个关于爱与救赎的故事，也是我教师生涯中的一次深刻体验。</w:t>
-      </w:r>
-    </w:p>
-    <w:p>
-      <w:pPr>
-        <w:bidi w:val="0"/>
-        <w:ind w:firstLine="420" w:firstLineChars="0"/>
-        <w:rPr>
-          <w:rFonts w:hint="eastAsia"/>
-        </w:rPr>
-      </w:pPr>
-      <w:r>
-        <w:rPr>
-          <w:rFonts w:hint="eastAsia"/>
-        </w:rPr>
-        <w:t>记得我接手的那个五年级班级中，有一个特别的女孩。她曾是一个后进生，对学习缺乏兴趣，甚至有些抵触。更令我担忧的是，她有时会显露出极端的情绪波动，甚至曾有过轻生的念头。深入了解后，我才知道，她是个留守儿童，从小由奶奶抚养长大。然而，在她三年级时，奶奶因车祸离世，这成为她心中难以解开的心结。</w:t>
-      </w:r>
-    </w:p>
-    <w:p>
-      <w:pPr>
-        <w:bidi w:val="0"/>
-        <w:ind w:firstLine="420" w:firstLineChars="0"/>
-        <w:rPr>
-          <w:rFonts w:hint="eastAsia"/>
-        </w:rPr>
-      </w:pPr>
-      <w:r>
-        <w:rPr>
-          <w:rFonts w:hint="eastAsia"/>
-        </w:rPr>
-        <w:t>一次，她拒绝进入教室，无论我如何劝说都无</w:t>
+        <w:t>在我的班级里，还有一个孩子总是穿着脏脏的衣服。我了解到，她的家庭情况特殊，妈妈患有间接性精神病，爸爸常年在外打工。她没有责怪妈妈，只是默默地承受着这一切。我看着她脏脏的衣服和鞋子，心里五味杂陈。我告诉她</w:t>
       </w:r>
       <w:bookmarkStart w:id="0" w:name="_GoBack"/>
       <w:bookmarkEnd w:id="0"/>
@@ -126,7 +66,7 @@
         <w:rPr>
           <w:rFonts w:hint="eastAsia"/>
         </w:rPr>
-        <w:t>济于事。后来，在我耐心的沟通下，她终于敞开了心扉。那天是她奶奶的祭日，而她想去祭拜，却遭到了家人的阻止。于是，我决定陪她一同前往。在奶奶的墓前，我看到她细心地清理墓地，那一刻，我深深感受到了她对奶奶的思念和心中的创伤。</w:t>
+        <w:t>，要学会自己照顾自己，我给她买了新衣服和鞋子，希望她能够感受到这个世界的温暖和关怀。从那以后，她的衣服总是干干净净的，学习成绩也有了明显的进步。这让我更加坚信，作为教师，我们要关注学生的方方面面，用我们的爱心和耐心去温暖每一个孩子。</w:t>
       </w:r>
     </w:p>
     <w:p>
@@ -141,7 +81,20 @@
         <w:rPr>
           <w:rFonts w:hint="eastAsia"/>
         </w:rPr>
-        <w:t>那一刻，我意识到，作为教师，我们的责任不仅仅是教书，更是要育人。我们需要关注学生的内心世界，帮助他们解开心结，引导他们走向光明。从那以后，我更加关注学生的心理健康，努力成为他们的良师益友。</w:t>
+        <w:t>回顾自己的教育生涯，</w:t>
+      </w:r>
+      <w:r>
+        <w:rPr>
+          <w:rFonts w:hint="eastAsia"/>
+          <w:lang w:val="en-US" w:eastAsia="zh-CN"/>
+        </w:rPr>
+        <w:t>还</w:t>
+      </w:r>
+      <w:r>
+        <w:rPr>
+          <w:rFonts w:hint="eastAsia"/>
+        </w:rPr>
+        <w:t>有一个故事让我至今感动不已。那是一个关于爱与救赎的故事，也是我教师生涯中的一次深刻体验。</w:t>
       </w:r>
     </w:p>
     <w:p>
@@ -156,7 +109,7 @@
         <w:rPr>
           <w:rFonts w:hint="eastAsia"/>
         </w:rPr>
-        <w:t>这个故事，只是我教育生涯中的一个小小的缩影。但它却让我深刻理解到，作为教师，我们的每一句话、每一个动作，都可能深深影响一个学生的人生轨迹。</w:t>
+        <w:t>记得我接手的那个五年级班级中，有一个特别的女孩。她曾是一个后进生，对学习缺乏兴趣，甚至有些抵触。更令我担忧的是，她有时会显露出极端的情绪波动，甚至曾有过轻生的念头。深入了解后，我才知道，她是个留守儿童，从小由奶奶抚养长大。然而，在她三年级时，奶奶因车祸离世，这成为她心中难以解开的心结。</w:t>
       </w:r>
     </w:p>
     <w:p>
@@ -164,14 +117,28 @@
         <w:bidi w:val="0"/>
         <w:ind w:firstLine="420" w:firstLineChars="0"/>
         <w:rPr>
-          <w:rFonts w:hint="eastAsia"/>
-        </w:rPr>
-      </w:pPr>
-      <w:r>
-        <w:rPr>
-          <w:rFonts w:hint="eastAsia"/>
-        </w:rPr>
-        <w:t>在这个新时代，我们每一位教师都应该积极响应二十大的号召，以更加饱满的热情投入到教育事业中去。我们要关注学生的全面发展，注重培养他们的创新精神和实践能力。我们要用自己的知识和智慧，点燃学生心中的希望之火，引领他们走向更加美好的未来。</w:t>
+          <w:rFonts w:hint="eastAsia" w:eastAsiaTheme="minorEastAsia"/>
+          <w:lang w:eastAsia="zh-CN"/>
+        </w:rPr>
+      </w:pPr>
+      <w:r>
+        <w:rPr>
+          <w:rFonts w:hint="eastAsia"/>
+        </w:rPr>
+        <w:t>一次，她拒绝进入教室，无论我如何劝说都无济于事。后来，在我耐心的沟通下，她终于敞开了心扉。那天是她奶奶的祭日，而她想去祭拜，却遭到了家人的阻止。于是，我决定陪她一同前往。在奶奶的墓前，我看到她细心地清理墓地，那一刻，我深深感受到了她对奶奶的思念和心中的创伤</w:t>
+      </w:r>
+      <w:r>
+        <w:rPr>
+          <w:rFonts w:hint="eastAsia"/>
+          <w:lang w:eastAsia="zh-CN"/>
+        </w:rPr>
+        <w:t>，</w:t>
+      </w:r>
+      <w:r>
+        <w:rPr>
+          <w:rFonts w:hint="eastAsia"/>
+        </w:rPr>
+        <w:t>奶奶曾是她世界的光，奶奶走后，她的精神世界就崩塌了，坟墓前她积压已久得情绪一下子爆发出来，哭了。那一刻，我感受着她心底的痛，作为一个成人，这样内心的破碎我也有过，我思考着，怎么在以后的生活中帮到她。从那以后，我更加关注学生的心理健康，努力成为他们的良师益友。</w:t>
       </w:r>
     </w:p>
     <w:p>
@@ -186,23 +153,35 @@
         <w:rPr>
           <w:rFonts w:hint="eastAsia"/>
         </w:rPr>
+        <w:t>这</w:t>
+      </w:r>
+      <w:r>
+        <w:rPr>
+          <w:rFonts w:hint="eastAsia"/>
+          <w:lang w:val="en-US" w:eastAsia="zh-CN"/>
+        </w:rPr>
+        <w:t>些</w:t>
+      </w:r>
+      <w:r>
+        <w:rPr>
+          <w:rFonts w:hint="eastAsia"/>
+        </w:rPr>
+        <w:t>故事，只是我教育生涯中的一个小小的缩影。但它却让我深刻理解到，作为教师，我们的每一句话、每一个动作，都可能深深影响一个学生的人生轨迹。</w:t>
+      </w:r>
+    </w:p>
+    <w:p>
+      <w:pPr>
+        <w:bidi w:val="0"/>
+        <w:ind w:firstLine="420" w:firstLineChars="0"/>
+        <w:rPr>
+          <w:rFonts w:hint="eastAsia"/>
+        </w:rPr>
+      </w:pPr>
+      <w:r>
+        <w:rPr>
+          <w:rFonts w:hint="eastAsia"/>
+        </w:rPr>
         <w:t>同仁们，青春是短暂的，但青春的力量是无穷的。让我们携手并进，以青春之我，助力安州教育的蓬勃发展。让我们践行二十大精神，为建功新时代贡献自己的力量！</w:t>
-      </w:r>
-    </w:p>
-    <w:p>
-      <w:pPr>
-        <w:bidi w:val="0"/>
-        <w:ind w:firstLine="420" w:firstLineChars="0"/>
-        <w:rPr>
-          <w:rFonts w:hint="eastAsia" w:eastAsiaTheme="minorEastAsia"/>
-          <w:lang w:val="en-US" w:eastAsia="zh-CN"/>
-        </w:rPr>
-      </w:pPr>
-      <w:r>
-        <w:rPr>
-          <w:rFonts w:hint="eastAsia"/>
-        </w:rPr>
-        <w:t>最后，我要说，每一位学生都是一颗璀璨的星辰，他们需要我们这些教师的引领和照耀。让我们不忘初心，牢记使命，为培养新时代的建设者和接班人而不懈努力！</w:t>
       </w:r>
     </w:p>
     <w:p>
@@ -231,7 +210,7 @@
   <w:docDefaults>
     <w:rPrDefault>
       <w:rPr>
-        <w:rFonts w:asciiTheme="minorHAnsi" w:hAnsiTheme="minorHAnsi" w:eastAsiaTheme="minorEastAsia" w:cstheme="minorBidi"/>
+        <w:rFonts w:ascii="Times New Roman" w:hAnsi="Times New Roman" w:eastAsia="宋体" w:cs="Times New Roman"/>
       </w:rPr>
     </w:rPrDefault>
     <w:pPrDefault/>
